--- a/test-files/DOCX (compatibility).docx
+++ b/test-files/DOCX (compatibility).docx
@@ -454,6 +454,95 @@
     <w:p>
       <w:pPr>
         <w:rPr>
+          <w:noProof/>
+        </w:rPr>
+      </w:pPr>
+      <w:r>
+        <w:rPr>
+          <w:noProof/>
+        </w:rPr>
+        <w:pict w14:anchorId="1E059270">
+          <v:shape id="_x0000_s1031" type="#_x0000_t75" alt="Uccello tropicale tucano colorato" style="position:absolute;margin-left:121.25pt;margin-top:25.25pt;width:165.6pt;height:110.4pt;z-index:3;visibility:visible;mso-wrap-style:square;mso-position-horizontal-relative:text;mso-position-vertical-relative:text">
+            <v:imagedata r:id="rId4" o:title="Uccello tropicale tucano colorato"/>
+            <w10:wrap type="square"/>
+          </v:shape>
+        </w:pict>
+      </w:r>
+    </w:p>
+    <w:p>
+      <w:pPr>
+        <w:rPr>
+          <w:noProof/>
+        </w:rPr>
+      </w:pPr>
+      <w:r>
+        <w:rPr>
+          <w:noProof/>
+        </w:rPr>
+        <w:t>Wrap layout (square): Lorem ipsum</w:t>
+      </w:r>
+    </w:p>
+    <w:p>
+      <w:pPr>
+        <w:rPr>
+          <w:noProof/>
+        </w:rPr>
+      </w:pPr>
+    </w:p>
+    <w:p>
+      <w:pPr>
+        <w:rPr>
+          <w:noProof/>
+        </w:rPr>
+      </w:pPr>
+    </w:p>
+    <w:p>
+      <w:pPr>
+        <w:rPr>
+          <w:noProof/>
+        </w:rPr>
+      </w:pPr>
+    </w:p>
+    <w:p>
+      <w:pPr>
+        <w:rPr>
+          <w:noProof/>
+        </w:rPr>
+      </w:pPr>
+    </w:p>
+    <w:p>
+      <w:pPr>
+        <w:rPr>
+          <w:noProof/>
+        </w:rPr>
+      </w:pPr>
+    </w:p>
+    <w:p>
+      <w:pPr>
+        <w:rPr>
+          <w:noProof/>
+        </w:rPr>
+      </w:pPr>
+      <w:r>
+        <w:rPr>
+          <w:noProof/>
+        </w:rPr>
+        <w:pict w14:anchorId="1E059270">
+          <v:shape id="Immagine 1" o:spid="_x0000_s1030" type="#_x0000_t75" alt="Uccello tropicale tucano colorato" style="position:absolute;margin-left:217.2pt;margin-top:1pt;width:165.6pt;height:110.4pt;z-index:2;visibility:visible;mso-wrap-style:square;mso-position-horizontal-relative:text;mso-position-vertical-relative:text">
+            <v:imagedata r:id="rId4" o:title="Uccello tropicale tucano colorato"/>
+          </v:shape>
+        </w:pict>
+      </w:r>
+      <w:r>
+        <w:rPr>
+          <w:noProof/>
+        </w:rPr>
+        <w:t xml:space="preserve">Floating image (in front of text): </w:t>
+      </w:r>
+    </w:p>
+    <w:p>
+      <w:pPr>
+        <w:rPr>
           <w:lang w:val="en-US"/>
         </w:rPr>
       </w:pPr>
@@ -466,12 +555,15 @@
             <v:stroke joinstyle="miter"/>
             <v:path gradientshapeok="t" o:connecttype="rect"/>
           </v:shapetype>
-          <v:shape id="Casella di testo 2" o:spid="_x0000_s1027" type="#_x0000_t202" style="position:absolute;margin-left:0;margin-top:14.4pt;width:185.9pt;height:110.6pt;z-index:1;visibility:visible;mso-wrap-style:square;mso-width-percent:400;mso-height-percent:200;mso-wrap-distance-left:9pt;mso-wrap-distance-top:3.6pt;mso-wrap-distance-right:9pt;mso-wrap-distance-bottom:3.6pt;mso-position-horizontal:center;mso-position-horizontal-relative:text;mso-position-vertical:absolute;mso-position-vertical-relative:text;mso-width-percent:400;mso-height-percent:200;mso-width-relative:margin;mso-height-relative:margin;v-text-anchor:top" o:gfxdata="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">
+          <v:shape id="Casella di testo 2" o:spid="_x0000_s1027" type="#_x0000_t202" style="position:absolute;margin-left:114.3pt;margin-top:128.05pt;width:191.9pt;height:32.9pt;z-index:1;visibility:visible;mso-wrap-style:square;mso-width-percent:400;mso-height-percent:200;mso-wrap-distance-left:9pt;mso-wrap-distance-top:3.6pt;mso-wrap-distance-right:9pt;mso-wrap-distance-bottom:3.6pt;mso-position-horizontal-relative:text;mso-position-vertical-relative:text;mso-width-percent:400;mso-height-percent:200;mso-width-relative:margin;mso-height-relative:margin;v-text-anchor:top" o:gfxdata="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">
             <v:textbox style="mso-fit-shape-to-text:t">
               <w:txbxContent>
                 <w:p>
                   <w:r>
-                    <w:t>Text box</w:t>
+                    <w:t>Floating t</w:t>
+                  </w:r>
+                  <w:r>
+                    <w:t>ext box</w:t>
                   </w:r>
                 </w:p>
               </w:txbxContent>
